--- a/lab1-5实验文档.docx
+++ b/lab1-5实验文档.docx
@@ -64,7 +64,7 @@
       </w:pPr>
       <w:r>
         <w:rPr>
-          <w:rFonts w:ascii="Calibri" w:hAnsi="Calibri" w:eastAsia="宋体"/>
+          <w:rFonts w:ascii="Calibri" w:hAnsi="Calibri" w:eastAsia="宋体" w:cs="Times New Roman"/>
           <w:kern w:val="2"/>
           <w:sz w:val="21"/>
           <w:szCs w:val="21"/>
@@ -103,7 +103,7 @@
       </w:pPr>
       <w:r>
         <w:rPr>
-          <w:rFonts w:ascii="Calibri" w:hAnsi="Calibri" w:eastAsia="宋体"/>
+          <w:rFonts w:ascii="Calibri" w:hAnsi="Calibri" w:eastAsia="宋体" w:cs="Times New Roman"/>
           <w:kern w:val="2"/>
           <w:sz w:val="21"/>
           <w:szCs w:val="21"/>
@@ -142,7 +142,7 @@
       </w:pPr>
       <w:r>
         <w:rPr>
-          <w:rFonts w:ascii="Calibri" w:hAnsi="Calibri" w:eastAsia="宋体"/>
+          <w:rFonts w:ascii="Calibri" w:hAnsi="Calibri" w:eastAsia="宋体" w:cs="Times New Roman"/>
           <w:kern w:val="2"/>
           <w:sz w:val="21"/>
           <w:szCs w:val="21"/>
@@ -172,16 +172,26 @@
         </w:rPr>
         <w:t>选择硬件，点击Next</w:t>
       </w:r>
-    </w:p>
-    <w:p>
-      <w:pPr>
-        <w:rPr>
-          <w:szCs w:val="21"/>
-        </w:rPr>
-      </w:pPr>
-      <w:r>
-        <w:rPr>
-          <w:rFonts w:ascii="Calibri" w:hAnsi="Calibri" w:eastAsia="宋体"/>
+      <w:r>
+        <w:rPr>
+          <w:rFonts w:hint="eastAsia"/>
+          <w:szCs w:val="21"/>
+          <w:lang w:val="en-US" w:eastAsia="zh-CN"/>
+        </w:rPr>
+        <w:t xml:space="preserve">  </w:t>
+      </w:r>
+      <w:bookmarkStart w:id="0" w:name="_GoBack"/>
+      <w:bookmarkEnd w:id="0"/>
+    </w:p>
+    <w:p>
+      <w:pPr>
+        <w:rPr>
+          <w:szCs w:val="21"/>
+        </w:rPr>
+      </w:pPr>
+      <w:r>
+        <w:rPr>
+          <w:rFonts w:ascii="Calibri" w:hAnsi="Calibri" w:eastAsia="宋体" w:cs="Times New Roman"/>
           <w:kern w:val="2"/>
           <w:sz w:val="21"/>
           <w:szCs w:val="21"/>
@@ -220,7 +230,7 @@
       </w:pPr>
       <w:r>
         <w:rPr>
-          <w:rFonts w:ascii="Calibri" w:hAnsi="Calibri" w:eastAsia="宋体"/>
+          <w:rFonts w:ascii="Calibri" w:hAnsi="Calibri" w:eastAsia="宋体" w:cs="Times New Roman"/>
           <w:kern w:val="2"/>
           <w:sz w:val="21"/>
           <w:szCs w:val="21"/>
@@ -259,7 +269,7 @@
       </w:pPr>
       <w:r>
         <w:rPr>
-          <w:rFonts w:hint="eastAsia" w:ascii="Calibri" w:hAnsi="Calibri" w:eastAsia="宋体"/>
+          <w:rFonts w:hint="eastAsia" w:ascii="Calibri" w:hAnsi="Calibri" w:eastAsia="宋体" w:cs="Times New Roman"/>
           <w:kern w:val="2"/>
           <w:sz w:val="21"/>
           <w:szCs w:val="21"/>
@@ -298,7 +308,7 @@
       </w:pPr>
       <w:r>
         <w:rPr>
-          <w:rFonts w:ascii="Calibri" w:hAnsi="Calibri" w:eastAsia="宋体"/>
+          <w:rFonts w:ascii="Calibri" w:hAnsi="Calibri" w:eastAsia="宋体" w:cs="Times New Roman"/>
           <w:kern w:val="2"/>
           <w:sz w:val="21"/>
           <w:szCs w:val="21"/>
@@ -337,7 +347,7 @@
       </w:pPr>
       <w:r>
         <w:rPr>
-          <w:rFonts w:ascii="Calibri" w:hAnsi="Calibri" w:eastAsia="宋体"/>
+          <w:rFonts w:ascii="Calibri" w:hAnsi="Calibri" w:eastAsia="宋体" w:cs="Times New Roman"/>
           <w:kern w:val="2"/>
           <w:sz w:val="21"/>
           <w:szCs w:val="21"/>
@@ -376,7 +386,7 @@
       </w:pPr>
       <w:r>
         <w:rPr>
-          <w:rFonts w:ascii="Calibri" w:hAnsi="Calibri" w:eastAsia="宋体"/>
+          <w:rFonts w:ascii="Calibri" w:hAnsi="Calibri" w:eastAsia="宋体" w:cs="Times New Roman"/>
           <w:kern w:val="2"/>
           <w:sz w:val="21"/>
           <w:szCs w:val="21"/>
@@ -408,7 +418,7 @@
       </w:pPr>
       <w:r>
         <w:rPr>
-          <w:rFonts w:ascii="Calibri" w:hAnsi="Calibri" w:eastAsia="宋体"/>
+          <w:rFonts w:ascii="Calibri" w:hAnsi="Calibri" w:eastAsia="宋体" w:cs="Times New Roman"/>
           <w:kern w:val="2"/>
           <w:sz w:val="21"/>
           <w:szCs w:val="21"/>
@@ -433,7 +443,7 @@
       </w:pPr>
       <w:r>
         <w:rPr>
-          <w:rFonts w:ascii="Calibri" w:hAnsi="Calibri" w:eastAsia="宋体"/>
+          <w:rFonts w:ascii="Calibri" w:hAnsi="Calibri" w:eastAsia="宋体" w:cs="Times New Roman"/>
           <w:kern w:val="2"/>
           <w:sz w:val="21"/>
           <w:szCs w:val="21"/>
@@ -458,7 +468,7 @@
       </w:pPr>
       <w:r>
         <w:rPr>
-          <w:rFonts w:ascii="Calibri" w:hAnsi="Calibri" w:eastAsia="宋体"/>
+          <w:rFonts w:ascii="Calibri" w:hAnsi="Calibri" w:eastAsia="宋体" w:cs="Times New Roman"/>
           <w:kern w:val="2"/>
           <w:sz w:val="21"/>
           <w:szCs w:val="21"/>
@@ -497,7 +507,7 @@
       </w:pPr>
       <w:r>
         <w:rPr>
-          <w:rFonts w:ascii="Calibri" w:hAnsi="Calibri" w:eastAsia="宋体"/>
+          <w:rFonts w:ascii="Calibri" w:hAnsi="Calibri" w:eastAsia="宋体" w:cs="Times New Roman"/>
           <w:kern w:val="2"/>
           <w:sz w:val="21"/>
           <w:szCs w:val="21"/>
@@ -536,7 +546,7 @@
       </w:pPr>
       <w:r>
         <w:rPr>
-          <w:rFonts w:ascii="Calibri" w:hAnsi="Calibri" w:eastAsia="宋体"/>
+          <w:rFonts w:ascii="Calibri" w:hAnsi="Calibri" w:eastAsia="宋体" w:cs="Times New Roman"/>
           <w:kern w:val="2"/>
           <w:sz w:val="21"/>
           <w:szCs w:val="21"/>
@@ -603,7 +613,7 @@
       </w:pPr>
       <w:r>
         <w:rPr>
-          <w:rFonts w:ascii="Calibri" w:hAnsi="Calibri" w:eastAsia="宋体"/>
+          <w:rFonts w:ascii="Calibri" w:hAnsi="Calibri" w:eastAsia="宋体" w:cs="Times New Roman"/>
           <w:kern w:val="2"/>
           <w:sz w:val="21"/>
           <w:szCs w:val="21"/>
@@ -642,7 +652,7 @@
       </w:pPr>
       <w:r>
         <w:rPr>
-          <w:rFonts w:ascii="Calibri" w:hAnsi="Calibri" w:eastAsia="宋体"/>
+          <w:rFonts w:ascii="Calibri" w:hAnsi="Calibri" w:eastAsia="宋体" w:cs="Times New Roman"/>
           <w:kern w:val="2"/>
           <w:sz w:val="21"/>
           <w:szCs w:val="21"/>
@@ -695,7 +705,7 @@
       </w:pPr>
       <w:r>
         <w:rPr>
-          <w:rFonts w:ascii="Calibri" w:hAnsi="Calibri" w:eastAsia="宋体"/>
+          <w:rFonts w:ascii="Calibri" w:hAnsi="Calibri" w:eastAsia="宋体" w:cs="Times New Roman"/>
           <w:kern w:val="2"/>
           <w:sz w:val="21"/>
           <w:szCs w:val="21"/>
@@ -734,7 +744,7 @@
       </w:pPr>
       <w:r>
         <w:rPr>
-          <w:rFonts w:ascii="Calibri" w:hAnsi="Calibri" w:eastAsia="宋体"/>
+          <w:rFonts w:ascii="Calibri" w:hAnsi="Calibri" w:eastAsia="宋体" w:cs="Times New Roman"/>
           <w:kern w:val="2"/>
           <w:sz w:val="21"/>
           <w:szCs w:val="21"/>
@@ -773,7 +783,7 @@
       </w:pPr>
       <w:r>
         <w:rPr>
-          <w:rFonts w:ascii="Calibri" w:hAnsi="Calibri" w:eastAsia="宋体"/>
+          <w:rFonts w:ascii="Calibri" w:hAnsi="Calibri" w:eastAsia="宋体" w:cs="Times New Roman"/>
           <w:kern w:val="2"/>
           <w:sz w:val="21"/>
           <w:szCs w:val="21"/>
@@ -798,7 +808,7 @@
       </w:pPr>
       <w:r>
         <w:rPr>
-          <w:rFonts w:ascii="Calibri" w:hAnsi="Calibri" w:eastAsia="宋体"/>
+          <w:rFonts w:ascii="Calibri" w:hAnsi="Calibri" w:eastAsia="宋体" w:cs="Times New Roman"/>
           <w:kern w:val="2"/>
           <w:sz w:val="21"/>
           <w:szCs w:val="21"/>
@@ -858,7 +868,7 @@
       </w:pPr>
       <w:r>
         <w:rPr>
-          <w:rFonts w:ascii="Calibri" w:hAnsi="Calibri" w:eastAsia="宋体"/>
+          <w:rFonts w:ascii="Calibri" w:hAnsi="Calibri" w:eastAsia="宋体" w:cs="Times New Roman"/>
           <w:kern w:val="2"/>
           <w:sz w:val="21"/>
           <w:szCs w:val="21"/>
@@ -911,7 +921,7 @@
       </w:pPr>
       <w:r>
         <w:rPr>
-          <w:rFonts w:ascii="Calibri" w:hAnsi="Calibri" w:eastAsia="宋体"/>
+          <w:rFonts w:ascii="Calibri" w:hAnsi="Calibri" w:eastAsia="宋体" w:cs="Times New Roman"/>
           <w:kern w:val="2"/>
           <w:sz w:val="21"/>
           <w:szCs w:val="21"/>
@@ -1352,7 +1362,7 @@
       </w:pPr>
       <w:r>
         <w:rPr>
-          <w:rFonts w:ascii="宋体" w:hAnsi="宋体" w:eastAsia="宋体"/>
+          <w:rFonts w:ascii="宋体" w:hAnsi="宋体" w:eastAsia="宋体" w:cs="Times New Roman"/>
           <w:kern w:val="2"/>
           <w:sz w:val="21"/>
           <w:szCs w:val="22"/>
@@ -1584,7 +1594,7 @@
       </w:pPr>
       <w:r>
         <w:rPr>
-          <w:rFonts w:ascii="宋体" w:hAnsi="宋体" w:eastAsia="宋体"/>
+          <w:rFonts w:ascii="宋体" w:hAnsi="宋体" w:eastAsia="宋体" w:cs="Times New Roman"/>
           <w:kern w:val="2"/>
           <w:sz w:val="21"/>
           <w:szCs w:val="22"/>
@@ -1641,7 +1651,7 @@
       </w:pPr>
       <w:r>
         <w:rPr>
-          <w:rFonts w:ascii="宋体" w:hAnsi="宋体" w:eastAsia="宋体"/>
+          <w:rFonts w:ascii="宋体" w:hAnsi="宋体" w:eastAsia="宋体" w:cs="Times New Roman"/>
           <w:kern w:val="2"/>
           <w:sz w:val="21"/>
           <w:szCs w:val="22"/>
@@ -1795,7 +1805,7 @@
       </w:r>
       <w:r>
         <w:rPr>
-          <w:rFonts w:ascii="宋体" w:hAnsi="宋体" w:eastAsia="宋体"/>
+          <w:rFonts w:ascii="宋体" w:hAnsi="宋体" w:eastAsia="宋体" w:cs="Times New Roman"/>
           <w:kern w:val="2"/>
           <w:sz w:val="21"/>
           <w:szCs w:val="22"/>
@@ -1827,7 +1837,7 @@
       </w:pPr>
       <w:r>
         <w:rPr>
-          <w:rFonts w:ascii="宋体" w:hAnsi="宋体" w:eastAsia="宋体"/>
+          <w:rFonts w:ascii="宋体" w:hAnsi="宋体" w:eastAsia="宋体" w:cs="Times New Roman"/>
           <w:kern w:val="2"/>
           <w:sz w:val="21"/>
           <w:szCs w:val="22"/>
@@ -1859,7 +1869,7 @@
       </w:pPr>
       <w:r>
         <w:rPr>
-          <w:rFonts w:ascii="宋体" w:hAnsi="宋体" w:eastAsia="宋体"/>
+          <w:rFonts w:ascii="宋体" w:hAnsi="宋体" w:eastAsia="宋体" w:cs="Times New Roman"/>
           <w:kern w:val="2"/>
           <w:sz w:val="21"/>
           <w:szCs w:val="22"/>
@@ -1912,7 +1922,7 @@
       </w:pPr>
       <w:r>
         <w:rPr>
-          <w:rFonts w:ascii="宋体" w:hAnsi="宋体" w:eastAsia="宋体"/>
+          <w:rFonts w:ascii="宋体" w:hAnsi="宋体" w:eastAsia="宋体" w:cs="Times New Roman"/>
           <w:kern w:val="2"/>
           <w:sz w:val="21"/>
           <w:szCs w:val="22"/>
@@ -2283,7 +2293,7 @@
       </w:pPr>
       <w:r>
         <w:rPr>
-          <w:rFonts w:hint="eastAsia" w:ascii="宋体" w:hAnsi="宋体" w:eastAsia="宋体"/>
+          <w:rFonts w:hint="eastAsia" w:ascii="宋体" w:hAnsi="宋体" w:eastAsia="宋体" w:cs="Times New Roman"/>
           <w:kern w:val="2"/>
           <w:sz w:val="21"/>
           <w:szCs w:val="22"/>
@@ -2327,7 +2337,7 @@
       </w:r>
       <w:r>
         <w:rPr>
-          <w:rFonts w:ascii="宋体" w:hAnsi="宋体" w:eastAsia="宋体"/>
+          <w:rFonts w:ascii="宋体" w:hAnsi="宋体" w:eastAsia="宋体" w:cs="Times New Roman"/>
           <w:kern w:val="2"/>
           <w:sz w:val="21"/>
           <w:szCs w:val="22"/>
@@ -2371,7 +2381,7 @@
       </w:pPr>
       <w:r>
         <w:rPr>
-          <w:rFonts w:ascii="宋体" w:hAnsi="宋体" w:eastAsia="宋体"/>
+          <w:rFonts w:ascii="宋体" w:hAnsi="宋体" w:eastAsia="宋体" w:cs="Times New Roman"/>
           <w:kern w:val="2"/>
           <w:sz w:val="21"/>
           <w:szCs w:val="22"/>
@@ -2576,7 +2586,7 @@
       </w:pPr>
       <w:r>
         <w:rPr>
-          <w:rFonts w:hint="eastAsia" w:ascii="宋体" w:hAnsi="宋体" w:eastAsia="宋体"/>
+          <w:rFonts w:hint="eastAsia" w:ascii="宋体" w:hAnsi="宋体" w:eastAsia="宋体" w:cs="Times New Roman"/>
           <w:kern w:val="2"/>
           <w:sz w:val="21"/>
           <w:szCs w:val="22"/>
@@ -3054,7 +3064,7 @@
       </w:r>
       <w:r>
         <w:rPr>
-          <w:rFonts w:hint="eastAsia" w:ascii="宋体" w:hAnsi="宋体" w:eastAsia="宋体"/>
+          <w:rFonts w:hint="eastAsia" w:ascii="宋体" w:hAnsi="宋体" w:eastAsia="宋体" w:cs="Times New Roman"/>
           <w:kern w:val="2"/>
           <w:sz w:val="21"/>
           <w:szCs w:val="22"/>
@@ -3183,7 +3193,7 @@
       </w:pPr>
       <w:r>
         <w:rPr>
-          <w:rFonts w:ascii="宋体" w:hAnsi="宋体" w:eastAsia="宋体"/>
+          <w:rFonts w:ascii="宋体" w:hAnsi="宋体" w:eastAsia="宋体" w:cs="Times New Roman"/>
           <w:kern w:val="2"/>
           <w:sz w:val="21"/>
           <w:szCs w:val="22"/>
@@ -3527,7 +3537,7 @@
       </w:pPr>
       <w:r>
         <w:rPr>
-          <w:rFonts w:ascii="宋体" w:hAnsi="宋体" w:eastAsia="宋体"/>
+          <w:rFonts w:ascii="宋体" w:hAnsi="宋体" w:eastAsia="宋体" w:cs="Times New Roman"/>
           <w:kern w:val="2"/>
           <w:sz w:val="21"/>
           <w:szCs w:val="22"/>
@@ -3552,7 +3562,7 @@
       </w:pPr>
       <w:r>
         <w:rPr>
-          <w:rFonts w:ascii="宋体" w:hAnsi="宋体" w:eastAsia="宋体"/>
+          <w:rFonts w:ascii="宋体" w:hAnsi="宋体" w:eastAsia="宋体" w:cs="Times New Roman"/>
           <w:kern w:val="2"/>
           <w:sz w:val="21"/>
           <w:szCs w:val="22"/>
@@ -3654,7 +3664,7 @@
       </w:pPr>
       <w:r>
         <w:rPr>
-          <w:rFonts w:hint="eastAsia" w:ascii="宋体" w:hAnsi="宋体" w:eastAsia="宋体"/>
+          <w:rFonts w:hint="eastAsia" w:ascii="宋体" w:hAnsi="宋体" w:eastAsia="宋体" w:cs="Times New Roman"/>
           <w:b/>
           <w:kern w:val="2"/>
           <w:sz w:val="28"/>
@@ -3684,7 +3694,7 @@
       </w:pPr>
       <w:r>
         <w:rPr>
-          <w:rFonts w:hint="eastAsia" w:ascii="宋体" w:hAnsi="宋体" w:eastAsia="宋体"/>
+          <w:rFonts w:hint="eastAsia" w:ascii="宋体" w:hAnsi="宋体" w:eastAsia="宋体" w:cs="Times New Roman"/>
           <w:b/>
           <w:kern w:val="2"/>
           <w:sz w:val="28"/>
@@ -3714,7 +3724,7 @@
       </w:pPr>
       <w:r>
         <w:rPr>
-          <w:rFonts w:hint="eastAsia" w:ascii="宋体" w:hAnsi="宋体" w:eastAsia="宋体"/>
+          <w:rFonts w:hint="eastAsia" w:ascii="宋体" w:hAnsi="宋体" w:eastAsia="宋体" w:cs="Times New Roman"/>
           <w:b/>
           <w:kern w:val="2"/>
           <w:sz w:val="28"/>
@@ -3769,13 +3779,11 @@
         </w:rPr>
         <w:t xml:space="preserve"> Software Writing for Timer and Debugging</w:t>
       </w:r>
-      <w:bookmarkStart w:id="0" w:name="_GoBack"/>
-      <w:bookmarkEnd w:id="0"/>
     </w:p>
     <w:sectPr>
       <w:pgSz w:w="11906" w:h="16838"/>
       <w:pgMar w:top="1440" w:right="1800" w:bottom="1440" w:left="1800" w:header="851" w:footer="992" w:gutter="0"/>
-      <w:cols w:space="425" w:num="1"/>
+      <w:cols w:space="720" w:num="1"/>
       <w:docGrid w:type="lines" w:linePitch="312" w:charSpace="0"/>
     </w:sectPr>
   </w:body>
@@ -3824,8 +3832,8 @@
     <w:lsdException w:uiPriority="0" w:name="Normal Indent"/>
     <w:lsdException w:uiPriority="0" w:name="footnote text"/>
     <w:lsdException w:uiPriority="0" w:name="annotation text"/>
-    <w:lsdException w:uiPriority="99" w:name="header"/>
-    <w:lsdException w:uiPriority="99" w:name="footer"/>
+    <w:lsdException w:uiPriority="99" w:semiHidden="0" w:name="header"/>
+    <w:lsdException w:uiPriority="99" w:semiHidden="0" w:name="footer"/>
     <w:lsdException w:uiPriority="0" w:name="index heading"/>
     <w:lsdException w:qFormat="1" w:uiPriority="35" w:name="caption"/>
     <w:lsdException w:uiPriority="0" w:name="table of figures"/>
@@ -3858,7 +3866,7 @@
     <w:lsdException w:qFormat="1" w:unhideWhenUsed="0" w:uiPriority="10" w:semiHidden="0" w:name="Title"/>
     <w:lsdException w:uiPriority="0" w:name="Closing"/>
     <w:lsdException w:uiPriority="0" w:name="Signature"/>
-    <w:lsdException w:uiPriority="1" w:name="Default Paragraph Font"/>
+    <w:lsdException w:uiPriority="1" w:semiHidden="0" w:name="Default Paragraph Font"/>
     <w:lsdException w:uiPriority="0" w:name="Body Text"/>
     <w:lsdException w:uiPriority="0" w:name="Body Text Indent"/>
     <w:lsdException w:uiPriority="0" w:name="List Continue"/>
@@ -3869,7 +3877,7 @@
     <w:lsdException w:uiPriority="0" w:name="Message Header"/>
     <w:lsdException w:qFormat="1" w:unhideWhenUsed="0" w:uiPriority="11" w:semiHidden="0" w:name="Subtitle"/>
     <w:lsdException w:uiPriority="0" w:name="Salutation"/>
-    <w:lsdException w:uiPriority="99" w:name="Date"/>
+    <w:lsdException w:uiPriority="99" w:semiHidden="0" w:name="Date"/>
     <w:lsdException w:uiPriority="0" w:name="Body Text First Indent"/>
     <w:lsdException w:uiPriority="0" w:name="Body Text First Indent 2"/>
     <w:lsdException w:uiPriority="0" w:name="Note Heading"/>
@@ -3896,7 +3904,7 @@
     <w:lsdException w:uiPriority="0" w:name="HTML Sample"/>
     <w:lsdException w:uiPriority="0" w:name="HTML Typewriter"/>
     <w:lsdException w:uiPriority="0" w:name="HTML Variable"/>
-    <w:lsdException w:qFormat="1" w:uiPriority="99" w:name="Normal Table"/>
+    <w:lsdException w:qFormat="1" w:uiPriority="99" w:semiHidden="0" w:name="Normal Table"/>
     <w:lsdException w:uiPriority="0" w:name="annotation subject"/>
     <w:lsdException w:uiPriority="0" w:name="Table Simple 1"/>
     <w:lsdException w:uiPriority="0" w:name="Table Simple 2"/>
@@ -3940,7 +3948,7 @@
     <w:lsdException w:uiPriority="0" w:name="Table Web 1"/>
     <w:lsdException w:uiPriority="0" w:name="Table Web 2"/>
     <w:lsdException w:uiPriority="0" w:name="Table Web 3"/>
-    <w:lsdException w:uiPriority="99" w:name="Balloon Text"/>
+    <w:lsdException w:uiPriority="99" w:semiHidden="0" w:name="Balloon Text"/>
     <w:lsdException w:unhideWhenUsed="0" w:uiPriority="59" w:semiHidden="0" w:name="Table Grid"/>
     <w:lsdException w:uiPriority="0" w:name="Table Theme"/>
     <w:lsdException w:unhideWhenUsed="0" w:uiPriority="60" w:semiHidden="0" w:name="Light Shading"/>
@@ -4051,7 +4059,7 @@
       <w:jc w:val="both"/>
     </w:pPr>
     <w:rPr>
-      <w:rFonts w:ascii="Calibri" w:hAnsi="Calibri" w:eastAsia="宋体"/>
+      <w:rFonts w:ascii="Calibri" w:hAnsi="Calibri" w:eastAsia="宋体" w:cs="Times New Roman"/>
       <w:kern w:val="2"/>
       <w:sz w:val="21"/>
       <w:szCs w:val="22"/>
@@ -4086,7 +4094,7 @@
     <w:name w:val="Date"/>
     <w:basedOn w:val="1"/>
     <w:next w:val="1"/>
-    <w:link w:val="11"/>
+    <w:link w:val="12"/>
     <w:unhideWhenUsed/>
     <w:uiPriority w:val="99"/>
     <w:pPr>
@@ -4096,7 +4104,7 @@
   <w:style w:type="paragraph" w:styleId="3">
     <w:name w:val="Balloon Text"/>
     <w:basedOn w:val="1"/>
-    <w:link w:val="8"/>
+    <w:link w:val="9"/>
     <w:unhideWhenUsed/>
     <w:uiPriority w:val="99"/>
     <w:rPr>
@@ -4107,7 +4115,7 @@
   <w:style w:type="paragraph" w:styleId="4">
     <w:name w:val="footer"/>
     <w:basedOn w:val="1"/>
-    <w:link w:val="10"/>
+    <w:link w:val="11"/>
     <w:unhideWhenUsed/>
     <w:uiPriority w:val="99"/>
     <w:pPr>
@@ -4126,7 +4134,7 @@
   <w:style w:type="paragraph" w:styleId="5">
     <w:name w:val="header"/>
     <w:basedOn w:val="1"/>
-    <w:link w:val="9"/>
+    <w:link w:val="10"/>
     <w:unhideWhenUsed/>
     <w:uiPriority w:val="99"/>
     <w:pPr>
@@ -4145,48 +4153,7 @@
       <w:szCs w:val="18"/>
     </w:rPr>
   </w:style>
-  <w:style w:type="character" w:customStyle="1" w:styleId="8">
-    <w:name w:val="批注框文本 Char"/>
-    <w:basedOn w:val="6"/>
-    <w:link w:val="3"/>
-    <w:semiHidden/>
-    <w:uiPriority w:val="99"/>
-    <w:rPr>
-      <w:sz w:val="18"/>
-      <w:szCs w:val="18"/>
-    </w:rPr>
-  </w:style>
-  <w:style w:type="character" w:customStyle="1" w:styleId="9">
-    <w:name w:val="页眉 Char"/>
-    <w:basedOn w:val="6"/>
-    <w:link w:val="5"/>
-    <w:semiHidden/>
-    <w:uiPriority w:val="99"/>
-    <w:rPr>
-      <w:sz w:val="18"/>
-      <w:szCs w:val="18"/>
-    </w:rPr>
-  </w:style>
-  <w:style w:type="character" w:customStyle="1" w:styleId="10">
-    <w:name w:val="页脚 Char"/>
-    <w:basedOn w:val="6"/>
-    <w:link w:val="4"/>
-    <w:semiHidden/>
-    <w:uiPriority w:val="99"/>
-    <w:rPr>
-      <w:sz w:val="18"/>
-      <w:szCs w:val="18"/>
-    </w:rPr>
-  </w:style>
-  <w:style w:type="character" w:customStyle="1" w:styleId="11">
-    <w:name w:val="日期 Char"/>
-    <w:basedOn w:val="6"/>
-    <w:link w:val="2"/>
-    <w:semiHidden/>
-    <w:uiPriority w:val="99"/>
-    <w:rPr/>
-  </w:style>
-  <w:style w:type="paragraph" w:customStyle="1" w:styleId="12">
+  <w:style w:type="paragraph" w:customStyle="1" w:styleId="8">
     <w:name w:val="Lab Title"/>
     <w:basedOn w:val="1"/>
     <w:uiPriority w:val="0"/>
@@ -4199,6 +4166,47 @@
       <w:sz w:val="40"/>
       <w:szCs w:val="40"/>
     </w:rPr>
+  </w:style>
+  <w:style w:type="character" w:customStyle="1" w:styleId="9">
+    <w:name w:val="批注框文本 Char"/>
+    <w:basedOn w:val="6"/>
+    <w:link w:val="3"/>
+    <w:semiHidden/>
+    <w:uiPriority w:val="99"/>
+    <w:rPr>
+      <w:sz w:val="18"/>
+      <w:szCs w:val="18"/>
+    </w:rPr>
+  </w:style>
+  <w:style w:type="character" w:customStyle="1" w:styleId="10">
+    <w:name w:val="页眉 Char"/>
+    <w:basedOn w:val="6"/>
+    <w:link w:val="5"/>
+    <w:semiHidden/>
+    <w:uiPriority w:val="99"/>
+    <w:rPr>
+      <w:sz w:val="18"/>
+      <w:szCs w:val="18"/>
+    </w:rPr>
+  </w:style>
+  <w:style w:type="character" w:customStyle="1" w:styleId="11">
+    <w:name w:val="页脚 Char"/>
+    <w:basedOn w:val="6"/>
+    <w:link w:val="4"/>
+    <w:semiHidden/>
+    <w:uiPriority w:val="99"/>
+    <w:rPr>
+      <w:sz w:val="18"/>
+      <w:szCs w:val="18"/>
+    </w:rPr>
+  </w:style>
+  <w:style w:type="character" w:customStyle="1" w:styleId="12">
+    <w:name w:val="日期 Char"/>
+    <w:basedOn w:val="6"/>
+    <w:link w:val="2"/>
+    <w:semiHidden/>
+    <w:uiPriority w:val="99"/>
+    <w:rPr/>
   </w:style>
 </w:styles>
 </file>
